--- a/4.1 Требования к структуре АС в целом.docx
+++ b/4.1 Требования к структуре АС в целом.docx
@@ -224,15 +224,68 @@
             <w:pPr>
               <w:ind w:firstLine="0"/>
               <w:jc w:val="left"/>
-            </w:pPr>
-            <w:r>
               <w:rPr>
                 <w:rFonts w:ascii="Courier New" w:hAnsi="Courier New" w:cs="Courier New"/>
                 <w:color w:val="000000"/>
+              </w:rPr>
+            </w:pPr>
+            <w:r>
+              <w:rPr>
+                <w:rFonts w:ascii="Courier New" w:hAnsi="Courier New" w:cs="Courier New"/>
+                <w:color w:val="000000"/>
                 <w:highlight w:val="cyan"/>
               </w:rPr>
               <w:t>Описание назначения каждой подсистемы, какие-то особенности Может быть дальнейшая функциональная декомпозиция</w:t>
             </w:r>
+          </w:p>
+          <w:p>
+            <w:pPr>
+              <w:pStyle w:val="Default"/>
+              <w:rPr>
+                <w:sz w:val="20"/>
+                <w:szCs w:val="20"/>
+                <w:highlight w:val="green"/>
+              </w:rPr>
+            </w:pPr>
+            <w:r>
+              <w:rPr>
+                <w:sz w:val="20"/>
+                <w:szCs w:val="20"/>
+                <w:highlight w:val="green"/>
+              </w:rPr>
+              <w:t xml:space="preserve">Система должна иметь трехуровневую архитектуру (можно привести общую схему, на которой определить уровни. Например, первый - источник, второй - хранилище, третий - отчетность). </w:t>
+            </w:r>
+          </w:p>
+          <w:p>
+            <w:pPr>
+              <w:ind w:firstLine="0"/>
+              <w:jc w:val="left"/>
+              <w:rPr>
+                <w:sz w:val="28"/>
+                <w:szCs w:val="28"/>
+              </w:rPr>
+            </w:pPr>
+            <w:r>
+              <w:rPr>
+                <w:sz w:val="20"/>
+                <w:szCs w:val="20"/>
+                <w:highlight w:val="green"/>
+              </w:rPr>
+              <w:t>В Системе предлагается выделить следующие функциональные подсистемы</w:t>
+            </w:r>
+            <w:r>
+              <w:rPr>
+                <w:sz w:val="28"/>
+                <w:szCs w:val="28"/>
+              </w:rPr>
+              <w:t>:</w:t>
+            </w:r>
+          </w:p>
+          <w:p>
+            <w:pPr>
+              <w:ind w:firstLine="0"/>
+              <w:jc w:val="left"/>
+            </w:pPr>
           </w:p>
         </w:tc>
       </w:tr>
@@ -430,6 +483,76 @@
                 <w:highlight w:val="cyan"/>
               </w:rPr>
               <w:t>(процессную)</w:t>
+            </w:r>
+          </w:p>
+          <w:p>
+            <w:pPr>
+              <w:pStyle w:val="Default"/>
+            </w:pPr>
+            <w:r>
+              <w:rPr>
+                <w:sz w:val="20"/>
+                <w:szCs w:val="20"/>
+                <w:highlight w:val="green"/>
+              </w:rPr>
+              <w:t xml:space="preserve">Для организации информационного обмена между компонентами Системы должны использоваться специальные протоколы прикладного </w:t>
+            </w:r>
+            <w:r>
+              <w:rPr>
+                <w:color w:val="auto"/>
+                <w:sz w:val="20"/>
+                <w:szCs w:val="20"/>
+                <w:highlight w:val="green"/>
+              </w:rPr>
+              <w:t xml:space="preserve">уровня, такие как: NFS, HTTP и его расширение HTTPS, </w:t>
+            </w:r>
+            <w:proofErr w:type="spellStart"/>
+            <w:r>
+              <w:rPr>
+                <w:color w:val="auto"/>
+                <w:sz w:val="20"/>
+                <w:szCs w:val="20"/>
+                <w:highlight w:val="green"/>
+              </w:rPr>
+              <w:t>NetBios</w:t>
+            </w:r>
+            <w:proofErr w:type="spellEnd"/>
+            <w:r>
+              <w:rPr>
+                <w:color w:val="auto"/>
+                <w:sz w:val="20"/>
+                <w:szCs w:val="20"/>
+                <w:highlight w:val="green"/>
+              </w:rPr>
+              <w:t xml:space="preserve">/SMB, </w:t>
+            </w:r>
+            <w:proofErr w:type="spellStart"/>
+            <w:r>
+              <w:rPr>
+                <w:color w:val="auto"/>
+                <w:sz w:val="20"/>
+                <w:szCs w:val="20"/>
+                <w:highlight w:val="green"/>
+              </w:rPr>
+              <w:t>Oracle</w:t>
+            </w:r>
+            <w:proofErr w:type="spellEnd"/>
+            <w:r>
+              <w:rPr>
+                <w:color w:val="auto"/>
+                <w:sz w:val="20"/>
+                <w:szCs w:val="20"/>
+                <w:highlight w:val="green"/>
+              </w:rPr>
+              <w:t xml:space="preserve"> TNS</w:t>
+            </w:r>
+            <w:r>
+              <w:rPr>
+                <w:color w:val="auto"/>
+                <w:sz w:val="28"/>
+                <w:szCs w:val="28"/>
+              </w:rPr>
+              <w:t>.</w:t>
             </w:r>
           </w:p>
         </w:tc>
@@ -615,6 +738,87 @@
               </w:drawing>
             </w:r>
           </w:p>
+          <w:p>
+            <w:pPr>
+              <w:ind w:firstLine="0"/>
+              <w:rPr>
+                <w:sz w:val="20"/>
+                <w:szCs w:val="20"/>
+                <w:highlight w:val="green"/>
+              </w:rPr>
+            </w:pPr>
+            <w:r>
+              <w:rPr>
+                <w:sz w:val="20"/>
+                <w:szCs w:val="20"/>
+                <w:highlight w:val="green"/>
+              </w:rPr>
+              <w:t>Смежными системами для КХД являются:</w:t>
+            </w:r>
+          </w:p>
+          <w:p>
+            <w:pPr>
+              <w:ind w:firstLine="0"/>
+              <w:rPr>
+                <w:sz w:val="20"/>
+                <w:szCs w:val="20"/>
+                <w:highlight w:val="green"/>
+              </w:rPr>
+            </w:pPr>
+            <w:r>
+              <w:rPr>
+                <w:sz w:val="20"/>
+                <w:szCs w:val="20"/>
+                <w:highlight w:val="green"/>
+              </w:rPr>
+              <w:t>Источниками данных для Системы</w:t>
+            </w:r>
+            <w:r>
+              <w:rPr>
+                <w:sz w:val="20"/>
+                <w:szCs w:val="20"/>
+                <w:highlight w:val="green"/>
+              </w:rPr>
+              <w:t>.</w:t>
+            </w:r>
+          </w:p>
+          <w:p>
+            <w:pPr>
+              <w:ind w:firstLine="0"/>
+            </w:pPr>
+            <w:r>
+              <w:rPr>
+                <w:sz w:val="20"/>
+                <w:szCs w:val="20"/>
+                <w:highlight w:val="green"/>
+              </w:rPr>
+              <w:t>с</w:t>
+            </w:r>
+            <w:r>
+              <w:rPr>
+                <w:sz w:val="20"/>
+                <w:szCs w:val="20"/>
+                <w:highlight w:val="green"/>
+              </w:rPr>
+              <w:t>пособ</w:t>
+            </w:r>
+            <w:r>
+              <w:rPr>
+                <w:sz w:val="20"/>
+                <w:szCs w:val="20"/>
+                <w:highlight w:val="green"/>
+              </w:rPr>
+              <w:t>ы</w:t>
+            </w:r>
+            <w:r>
+              <w:rPr>
+                <w:sz w:val="20"/>
+                <w:szCs w:val="20"/>
+                <w:highlight w:val="green"/>
+              </w:rPr>
+              <w:t xml:space="preserve"> взаимодействия со смежными системами</w:t>
+            </w:r>
+          </w:p>
         </w:tc>
       </w:tr>
       <w:tr>
@@ -683,6 +887,294 @@
               <w:t>Если нужно, можно выставить требования на отдельные подсистемы.</w:t>
             </w:r>
           </w:p>
+          <w:p>
+            <w:pPr>
+              <w:autoSpaceDE w:val="0"/>
+              <w:autoSpaceDN w:val="0"/>
+              <w:adjustRightInd w:val="0"/>
+              <w:spacing w:after="44"/>
+              <w:ind w:firstLine="0"/>
+              <w:jc w:val="left"/>
+              <w:rPr>
+                <w:color w:val="000000"/>
+                <w:sz w:val="20"/>
+                <w:szCs w:val="20"/>
+                <w:highlight w:val="green"/>
+                <w:lang w:eastAsia="en-US"/>
+              </w:rPr>
+            </w:pPr>
+            <w:r>
+              <w:rPr>
+                <w:rFonts w:ascii="Symbol" w:hAnsi="Symbol" w:cs="Symbol"/>
+                <w:color w:val="000000"/>
+                <w:sz w:val="20"/>
+                <w:szCs w:val="20"/>
+                <w:highlight w:val="green"/>
+                <w:lang w:eastAsia="en-US"/>
+              </w:rPr>
+              <w:t></w:t>
+            </w:r>
+            <w:r>
+              <w:rPr>
+                <w:rFonts w:ascii="Symbol" w:hAnsi="Symbol" w:cs="Symbol"/>
+                <w:color w:val="000000"/>
+                <w:sz w:val="20"/>
+                <w:szCs w:val="20"/>
+                <w:highlight w:val="green"/>
+                <w:lang w:eastAsia="en-US"/>
+              </w:rPr>
+              <w:t></w:t>
+            </w:r>
+            <w:r>
+              <w:rPr>
+                <w:color w:val="000000"/>
+                <w:sz w:val="20"/>
+                <w:szCs w:val="20"/>
+                <w:highlight w:val="green"/>
+                <w:lang w:eastAsia="en-US"/>
+              </w:rPr>
+              <w:t xml:space="preserve">Основной режим, в котором подсистемы КХД выполняют все свои основные функции. </w:t>
+            </w:r>
+          </w:p>
+          <w:p>
+            <w:pPr>
+              <w:autoSpaceDE w:val="0"/>
+              <w:autoSpaceDN w:val="0"/>
+              <w:adjustRightInd w:val="0"/>
+              <w:ind w:firstLine="0"/>
+              <w:jc w:val="left"/>
+              <w:rPr>
+                <w:color w:val="000000"/>
+                <w:sz w:val="20"/>
+                <w:szCs w:val="20"/>
+                <w:highlight w:val="green"/>
+                <w:lang w:eastAsia="en-US"/>
+              </w:rPr>
+            </w:pPr>
+            <w:r>
+              <w:rPr>
+                <w:color w:val="000000"/>
+                <w:sz w:val="20"/>
+                <w:szCs w:val="20"/>
+                <w:highlight w:val="green"/>
+                <w:lang w:eastAsia="en-US"/>
+              </w:rPr>
+              <w:t xml:space="preserve"> Профилактический режим, в котором одна или все подсистемы КХД не выполняют своих функций. </w:t>
+            </w:r>
+          </w:p>
+          <w:p>
+            <w:pPr>
+              <w:autoSpaceDE w:val="0"/>
+              <w:autoSpaceDN w:val="0"/>
+              <w:adjustRightInd w:val="0"/>
+              <w:ind w:firstLine="0"/>
+              <w:jc w:val="left"/>
+              <w:rPr>
+                <w:color w:val="000000"/>
+                <w:sz w:val="20"/>
+                <w:szCs w:val="20"/>
+                <w:highlight w:val="green"/>
+                <w:lang w:eastAsia="en-US"/>
+              </w:rPr>
+            </w:pPr>
+            <w:r>
+              <w:rPr>
+                <w:color w:val="000000"/>
+                <w:sz w:val="20"/>
+                <w:szCs w:val="20"/>
+                <w:highlight w:val="green"/>
+                <w:lang w:eastAsia="en-US"/>
+              </w:rPr>
+              <w:t xml:space="preserve">В основном режиме функционирования Система КХД должна обеспечивать: </w:t>
+            </w:r>
+          </w:p>
+          <w:p>
+            <w:pPr>
+              <w:autoSpaceDE w:val="0"/>
+              <w:autoSpaceDN w:val="0"/>
+              <w:adjustRightInd w:val="0"/>
+              <w:spacing w:after="44"/>
+              <w:ind w:firstLine="0"/>
+              <w:jc w:val="left"/>
+              <w:rPr>
+                <w:color w:val="000000"/>
+                <w:sz w:val="20"/>
+                <w:szCs w:val="20"/>
+                <w:highlight w:val="green"/>
+                <w:lang w:eastAsia="en-US"/>
+              </w:rPr>
+            </w:pPr>
+            <w:r>
+              <w:rPr>
+                <w:color w:val="000000"/>
+                <w:sz w:val="20"/>
+                <w:szCs w:val="20"/>
+                <w:highlight w:val="green"/>
+                <w:lang w:eastAsia="en-US"/>
+              </w:rPr>
+              <w:t xml:space="preserve"> работу пользователей режиме – 24 часов в день, 7 дней в неделю (24х7); </w:t>
+            </w:r>
+          </w:p>
+          <w:p>
+            <w:pPr>
+              <w:autoSpaceDE w:val="0"/>
+              <w:autoSpaceDN w:val="0"/>
+              <w:adjustRightInd w:val="0"/>
+              <w:ind w:firstLine="0"/>
+              <w:jc w:val="left"/>
+              <w:rPr>
+                <w:color w:val="000000"/>
+                <w:sz w:val="20"/>
+                <w:szCs w:val="20"/>
+                <w:highlight w:val="green"/>
+                <w:lang w:eastAsia="en-US"/>
+              </w:rPr>
+            </w:pPr>
+            <w:r>
+              <w:rPr>
+                <w:color w:val="000000"/>
+                <w:sz w:val="20"/>
+                <w:szCs w:val="20"/>
+                <w:highlight w:val="green"/>
+                <w:lang w:eastAsia="en-US"/>
+              </w:rPr>
+              <w:t xml:space="preserve"> выполнение своих функций – сбор, обработка и загрузка данных; хранение данных, предоставление отчетности. </w:t>
+            </w:r>
+          </w:p>
+          <w:p>
+            <w:pPr>
+              <w:autoSpaceDE w:val="0"/>
+              <w:autoSpaceDN w:val="0"/>
+              <w:adjustRightInd w:val="0"/>
+              <w:ind w:firstLine="0"/>
+              <w:jc w:val="left"/>
+              <w:rPr>
+                <w:rFonts w:ascii="Symbol" w:hAnsi="Symbol" w:cstheme="minorBidi"/>
+                <w:sz w:val="20"/>
+                <w:szCs w:val="20"/>
+                <w:highlight w:val="green"/>
+                <w:lang w:eastAsia="en-US"/>
+              </w:rPr>
+            </w:pPr>
+            <w:r>
+              <w:rPr>
+                <w:color w:val="000000"/>
+                <w:sz w:val="20"/>
+                <w:szCs w:val="20"/>
+                <w:highlight w:val="green"/>
+                <w:lang w:eastAsia="en-US"/>
+              </w:rPr>
+              <w:t xml:space="preserve">В профилактическом режиме Система КХД должна обеспечивать возможность проведения следующих работ: </w:t>
+            </w:r>
+          </w:p>
+          <w:p>
+            <w:pPr>
+              <w:autoSpaceDE w:val="0"/>
+              <w:autoSpaceDN w:val="0"/>
+              <w:adjustRightInd w:val="0"/>
+              <w:spacing w:after="58"/>
+              <w:ind w:firstLine="0"/>
+              <w:jc w:val="left"/>
+              <w:rPr>
+                <w:sz w:val="20"/>
+                <w:szCs w:val="20"/>
+                <w:highlight w:val="green"/>
+                <w:lang w:eastAsia="en-US"/>
+              </w:rPr>
+            </w:pPr>
+            <w:r>
+              <w:rPr>
+                <w:rFonts w:ascii="Symbol" w:hAnsi="Symbol" w:cstheme="minorBidi"/>
+                <w:sz w:val="20"/>
+                <w:szCs w:val="20"/>
+                <w:highlight w:val="green"/>
+                <w:lang w:eastAsia="en-US"/>
+              </w:rPr>
+              <w:t></w:t>
+            </w:r>
+            <w:r>
+              <w:rPr>
+                <w:rFonts w:ascii="Symbol" w:hAnsi="Symbol" w:cstheme="minorBidi"/>
+                <w:sz w:val="20"/>
+                <w:szCs w:val="20"/>
+                <w:highlight w:val="green"/>
+                <w:lang w:eastAsia="en-US"/>
+              </w:rPr>
+              <w:t></w:t>
+            </w:r>
+            <w:r>
+              <w:rPr>
+                <w:sz w:val="20"/>
+                <w:szCs w:val="20"/>
+                <w:highlight w:val="green"/>
+                <w:lang w:eastAsia="en-US"/>
+              </w:rPr>
+              <w:t xml:space="preserve">техническое обслуживание; </w:t>
+            </w:r>
+          </w:p>
+          <w:p>
+            <w:pPr>
+              <w:autoSpaceDE w:val="0"/>
+              <w:autoSpaceDN w:val="0"/>
+              <w:adjustRightInd w:val="0"/>
+              <w:spacing w:after="58"/>
+              <w:ind w:firstLine="0"/>
+              <w:jc w:val="left"/>
+              <w:rPr>
+                <w:sz w:val="20"/>
+                <w:szCs w:val="20"/>
+                <w:highlight w:val="green"/>
+                <w:lang w:eastAsia="en-US"/>
+              </w:rPr>
+            </w:pPr>
+            <w:r>
+              <w:rPr>
+                <w:sz w:val="20"/>
+                <w:szCs w:val="20"/>
+                <w:highlight w:val="green"/>
+                <w:lang w:eastAsia="en-US"/>
+              </w:rPr>
+              <w:t xml:space="preserve"> модернизацию аппаратно-программного комплекса; </w:t>
+            </w:r>
+          </w:p>
+          <w:p>
+            <w:pPr>
+              <w:autoSpaceDE w:val="0"/>
+              <w:autoSpaceDN w:val="0"/>
+              <w:adjustRightInd w:val="0"/>
+              <w:ind w:firstLine="0"/>
+              <w:jc w:val="left"/>
+              <w:rPr>
+                <w:sz w:val="20"/>
+                <w:szCs w:val="20"/>
+                <w:highlight w:val="green"/>
+                <w:lang w:eastAsia="en-US"/>
+              </w:rPr>
+            </w:pPr>
+            <w:r>
+              <w:rPr>
+                <w:sz w:val="20"/>
+                <w:szCs w:val="20"/>
+                <w:highlight w:val="green"/>
+                <w:lang w:eastAsia="en-US"/>
+              </w:rPr>
+              <w:t xml:space="preserve"> устранение аварийных ситуаций. </w:t>
+            </w:r>
+          </w:p>
+          <w:p>
+            <w:pPr>
+              <w:ind w:firstLine="0"/>
+            </w:pPr>
+            <w:r>
+              <w:rPr>
+                <w:sz w:val="20"/>
+                <w:szCs w:val="20"/>
+                <w:highlight w:val="green"/>
+                <w:lang w:eastAsia="en-US"/>
+              </w:rPr>
+              <w:t>Общее время проведения профилактических работ не должно превышать X% от общего времени работы системы в основном режиме (Y часов в месяц).</w:t>
+            </w:r>
+          </w:p>
         </w:tc>
       </w:tr>
       <w:tr>
@@ -695,6 +1187,7 @@
               <w:ind w:firstLine="0"/>
             </w:pPr>
             <w:r>
+              <w:lastRenderedPageBreak/>
               <w:t>5</w:t>
             </w:r>
           </w:p>
@@ -737,6 +1230,7 @@
               <w:t xml:space="preserve">Инструменты диагностики и мониторинга как системы в целом, так и отдельных </w:t>
             </w:r>
             <w:proofErr w:type="spellStart"/>
+            <w:proofErr w:type="gramStart"/>
             <w:r>
               <w:rPr>
                 <w:highlight w:val="cyan"/>
@@ -744,6 +1238,174 @@
               <w:t>компонентов.Заббикс</w:t>
             </w:r>
             <w:proofErr w:type="spellEnd"/>
+            <w:proofErr w:type="gramEnd"/>
+          </w:p>
+          <w:p>
+            <w:pPr>
+              <w:autoSpaceDE w:val="0"/>
+              <w:autoSpaceDN w:val="0"/>
+              <w:adjustRightInd w:val="0"/>
+              <w:spacing w:after="44"/>
+              <w:ind w:firstLine="0"/>
+              <w:jc w:val="left"/>
+              <w:rPr>
+                <w:color w:val="000000"/>
+                <w:sz w:val="20"/>
+                <w:szCs w:val="20"/>
+                <w:highlight w:val="green"/>
+                <w:lang w:eastAsia="en-US"/>
+              </w:rPr>
+            </w:pPr>
+            <w:bookmarkStart w:id="0" w:name="_GoBack"/>
+            <w:bookmarkEnd w:id="0"/>
+            <w:r>
+              <w:rPr>
+                <w:rFonts w:ascii="Symbol" w:hAnsi="Symbol" w:cs="Symbol"/>
+                <w:color w:val="000000"/>
+                <w:sz w:val="20"/>
+                <w:szCs w:val="20"/>
+                <w:highlight w:val="green"/>
+                <w:lang w:eastAsia="en-US"/>
+              </w:rPr>
+              <w:t></w:t>
+            </w:r>
+            <w:r>
+              <w:rPr>
+                <w:rFonts w:ascii="Symbol" w:hAnsi="Symbol" w:cs="Symbol"/>
+                <w:color w:val="000000"/>
+                <w:sz w:val="20"/>
+                <w:szCs w:val="20"/>
+                <w:highlight w:val="green"/>
+                <w:lang w:eastAsia="en-US"/>
+              </w:rPr>
+              <w:t></w:t>
+            </w:r>
+            <w:r>
+              <w:rPr>
+                <w:color w:val="000000"/>
+                <w:sz w:val="20"/>
+                <w:szCs w:val="20"/>
+                <w:highlight w:val="green"/>
+                <w:lang w:eastAsia="en-US"/>
+              </w:rPr>
+              <w:t xml:space="preserve">СУБД - &lt;указывается ПО администратора позволяющее проводить мониторинг&gt;; </w:t>
+            </w:r>
+          </w:p>
+          <w:p>
+            <w:pPr>
+              <w:autoSpaceDE w:val="0"/>
+              <w:autoSpaceDN w:val="0"/>
+              <w:adjustRightInd w:val="0"/>
+              <w:spacing w:after="44"/>
+              <w:ind w:firstLine="0"/>
+              <w:jc w:val="left"/>
+              <w:rPr>
+                <w:color w:val="000000"/>
+                <w:sz w:val="20"/>
+                <w:szCs w:val="20"/>
+                <w:highlight w:val="green"/>
+                <w:lang w:eastAsia="en-US"/>
+              </w:rPr>
+            </w:pPr>
+            <w:r>
+              <w:rPr>
+                <w:color w:val="000000"/>
+                <w:sz w:val="20"/>
+                <w:szCs w:val="20"/>
+                <w:highlight w:val="green"/>
+                <w:lang w:eastAsia="en-US"/>
+              </w:rPr>
+              <w:t> ETL-средство -</w:t>
+            </w:r>
+            <w:proofErr w:type="gramStart"/>
+            <w:r>
+              <w:rPr>
+                <w:color w:val="000000"/>
+                <w:sz w:val="20"/>
+                <w:szCs w:val="20"/>
+                <w:highlight w:val="green"/>
+                <w:lang w:eastAsia="en-US"/>
+              </w:rPr>
+              <w:t xml:space="preserve"> ..</w:t>
+            </w:r>
+            <w:proofErr w:type="gramEnd"/>
+            <w:r>
+              <w:rPr>
+                <w:color w:val="000000"/>
+                <w:sz w:val="20"/>
+                <w:szCs w:val="20"/>
+                <w:highlight w:val="green"/>
+                <w:lang w:eastAsia="en-US"/>
+              </w:rPr>
+              <w:t xml:space="preserve"> </w:t>
+            </w:r>
+          </w:p>
+          <w:p>
+            <w:pPr>
+              <w:autoSpaceDE w:val="0"/>
+              <w:autoSpaceDN w:val="0"/>
+              <w:adjustRightInd w:val="0"/>
+              <w:ind w:firstLine="0"/>
+              <w:jc w:val="left"/>
+              <w:rPr>
+                <w:color w:val="000000"/>
+                <w:sz w:val="20"/>
+                <w:szCs w:val="20"/>
+                <w:highlight w:val="green"/>
+                <w:lang w:eastAsia="en-US"/>
+              </w:rPr>
+            </w:pPr>
+            <w:r>
+              <w:rPr>
+                <w:color w:val="000000"/>
+                <w:sz w:val="20"/>
+                <w:szCs w:val="20"/>
+                <w:highlight w:val="green"/>
+                <w:lang w:eastAsia="en-US"/>
+              </w:rPr>
+              <w:t xml:space="preserve"> средство визуализации - ... </w:t>
+            </w:r>
+          </w:p>
+          <w:p>
+            <w:pPr>
+              <w:autoSpaceDE w:val="0"/>
+              <w:autoSpaceDN w:val="0"/>
+              <w:adjustRightInd w:val="0"/>
+              <w:ind w:firstLine="0"/>
+              <w:jc w:val="left"/>
+              <w:rPr>
+                <w:color w:val="000000"/>
+                <w:sz w:val="20"/>
+                <w:szCs w:val="20"/>
+                <w:highlight w:val="green"/>
+                <w:lang w:eastAsia="en-US"/>
+              </w:rPr>
+            </w:pPr>
+            <w:r>
+              <w:rPr>
+                <w:color w:val="000000"/>
+                <w:sz w:val="20"/>
+                <w:szCs w:val="20"/>
+                <w:highlight w:val="green"/>
+                <w:lang w:eastAsia="en-US"/>
+              </w:rPr>
+              <w:t xml:space="preserve">Обязательно ведение журналов инцидентов в электронной форме, а также графиков и журналов проведения ППР. </w:t>
+            </w:r>
+          </w:p>
+          <w:p>
+            <w:pPr>
+              <w:ind w:firstLine="0"/>
+            </w:pPr>
+            <w:r>
+              <w:rPr>
+                <w:color w:val="000000"/>
+                <w:sz w:val="20"/>
+                <w:szCs w:val="20"/>
+                <w:highlight w:val="green"/>
+                <w:lang w:eastAsia="en-US"/>
+              </w:rPr>
+              <w:t>Для всех технических компонентов необходимо обеспечить регулярный и постоянный контроль состояния и техническое обслуживание.</w:t>
+            </w:r>
           </w:p>
         </w:tc>
       </w:tr>
@@ -865,8 +1527,6 @@
             <w:pPr>
               <w:ind w:firstLine="0"/>
             </w:pPr>
-            <w:bookmarkStart w:id="0" w:name="_GoBack"/>
-            <w:bookmarkEnd w:id="0"/>
           </w:p>
         </w:tc>
       </w:tr>
@@ -1499,6 +2159,22 @@
       <w:lang w:eastAsia="ru-RU"/>
     </w:rPr>
   </w:style>
+  <w:style w:type="paragraph" w:customStyle="1" w:styleId="Default">
+    <w:name w:val="Default"/>
+    <w:rsid w:val="00D66B0C"/>
+    <w:pPr>
+      <w:autoSpaceDE w:val="0"/>
+      <w:autoSpaceDN w:val="0"/>
+      <w:adjustRightInd w:val="0"/>
+      <w:spacing w:after="0" w:line="240" w:lineRule="auto"/>
+    </w:pPr>
+    <w:rPr>
+      <w:rFonts w:ascii="Times New Roman" w:hAnsi="Times New Roman" w:cs="Times New Roman"/>
+      <w:color w:val="000000"/>
+      <w:sz w:val="24"/>
+      <w:szCs w:val="24"/>
+    </w:rPr>
+  </w:style>
 </w:styles>
 </file>
 

--- a/4.1 Требования к структуре АС в целом.docx
+++ b/4.1 Требования к структуре АС в целом.docx
@@ -115,6 +115,24 @@
               </w:rPr>
               <w:t xml:space="preserve"> «Подсистема обработки заявок», но не «Подсистема базы данных». Хороший доклад на эту тему: </w:t>
             </w:r>
+            <w:r>
+              <w:rPr>
+                <w:rFonts w:ascii="Courier New" w:hAnsi="Courier New" w:cs="Courier New"/>
+                <w:color w:val="000000"/>
+                <w:highlight w:val="cyan"/>
+                <w:lang w:val="en-US" w:eastAsia="en-US"/>
+              </w:rPr>
+              <w:t>analystdays</w:t>
+            </w:r>
+            <w:r>
+              <w:rPr>
+                <w:rFonts w:ascii="Courier New" w:hAnsi="Courier New" w:cs="Courier New"/>
+                <w:color w:val="000000"/>
+                <w:highlight w:val="cyan"/>
+                <w:lang w:eastAsia="en-US"/>
+              </w:rPr>
+              <w:t xml:space="preserve"> </w:t>
+            </w:r>
             <w:proofErr w:type="spellStart"/>
             <w:r>
               <w:rPr>
@@ -123,7 +141,7 @@
                 <w:highlight w:val="cyan"/>
                 <w:lang w:val="en-US" w:eastAsia="en-US"/>
               </w:rPr>
-              <w:t>analystdays</w:t>
+              <w:t>ru</w:t>
             </w:r>
             <w:proofErr w:type="spellEnd"/>
             <w:r>
@@ -133,7 +151,7 @@
                 <w:highlight w:val="cyan"/>
                 <w:lang w:eastAsia="en-US"/>
               </w:rPr>
-              <w:t xml:space="preserve"> </w:t>
+              <w:t>/</w:t>
             </w:r>
             <w:r>
               <w:rPr>
@@ -160,28 +178,8 @@
                 <w:highlight w:val="cyan"/>
                 <w:lang w:val="en-US" w:eastAsia="en-US"/>
               </w:rPr>
-              <w:t>ru</w:t>
-            </w:r>
-            <w:r>
-              <w:rPr>
-                <w:rFonts w:ascii="Courier New" w:hAnsi="Courier New" w:cs="Courier New"/>
-                <w:color w:val="000000"/>
-                <w:highlight w:val="cyan"/>
-                <w:lang w:eastAsia="en-US"/>
-              </w:rPr>
-              <w:t>/</w:t>
-            </w:r>
-            <w:proofErr w:type="spellStart"/>
-            <w:r>
-              <w:rPr>
-                <w:rFonts w:ascii="Courier New" w:hAnsi="Courier New" w:cs="Courier New"/>
-                <w:color w:val="000000"/>
-                <w:highlight w:val="cyan"/>
-                <w:lang w:val="en-US" w:eastAsia="en-US"/>
-              </w:rPr>
               <w:t>taik</w:t>
             </w:r>
-            <w:proofErr w:type="spellEnd"/>
             <w:r>
               <w:rPr>
                 <w:rFonts w:ascii="Courier New" w:hAnsi="Courier New" w:cs="Courier New"/>
@@ -280,6 +278,64 @@
               </w:rPr>
               <w:t>:</w:t>
             </w:r>
+          </w:p>
+          <w:p>
+            <w:pPr>
+              <w:ind w:firstLine="0"/>
+              <w:jc w:val="left"/>
+              <w:rPr>
+                <w:sz w:val="28"/>
+                <w:szCs w:val="28"/>
+              </w:rPr>
+            </w:pPr>
+            <w:r>
+              <w:rPr>
+                <w:sz w:val="28"/>
+                <w:szCs w:val="28"/>
+              </w:rPr>
+              <w:t>Краткие описания подсистем</w:t>
+            </w:r>
+          </w:p>
+          <w:p>
+            <w:pPr>
+              <w:ind w:firstLine="0"/>
+              <w:jc w:val="left"/>
+              <w:rPr>
+                <w:sz w:val="28"/>
+                <w:szCs w:val="28"/>
+              </w:rPr>
+            </w:pPr>
+            <w:r>
+              <w:rPr>
+                <w:i/>
+                <w:iCs/>
+                <w:sz w:val="22"/>
+                <w:szCs w:val="22"/>
+                <w:highlight w:val="yellow"/>
+                <w:lang w:eastAsia="en-US"/>
+              </w:rPr>
+              <w:t xml:space="preserve">Функциональная структура </w:t>
+            </w:r>
+            <w:r>
+              <w:rPr>
+                <w:rFonts w:ascii="Cambria" w:hAnsi="Cambria" w:cs="Cambria"/>
+                <w:sz w:val="21"/>
+                <w:szCs w:val="21"/>
+                <w:highlight w:val="yellow"/>
+                <w:lang w:eastAsia="en-US"/>
+              </w:rPr>
+              <w:t>Системы должна включать основные прикладные подсистемы, выполняющие задачи автоматизации обмена информацией и обработки заявок на безналичные, наличные, рублевые и валютные платежи, осуществляющиеся бухгалтерией и финансовой службой, а также обеспечивающие подсистемы, выполняющие задачи поддержки совместной работы всех составляющих Системы.</w:t>
+            </w:r>
+          </w:p>
+          <w:p>
+            <w:pPr>
+              <w:ind w:firstLine="0"/>
+              <w:jc w:val="left"/>
+              <w:rPr>
+                <w:sz w:val="28"/>
+                <w:szCs w:val="28"/>
+              </w:rPr>
+            </w:pPr>
           </w:p>
           <w:p>
             <w:pPr>
@@ -488,71 +544,288 @@
           <w:p>
             <w:pPr>
               <w:pStyle w:val="Default"/>
-            </w:pPr>
-            <w:r>
-              <w:rPr>
-                <w:sz w:val="20"/>
-                <w:szCs w:val="20"/>
-                <w:highlight w:val="green"/>
-              </w:rPr>
-              <w:t xml:space="preserve">Для организации информационного обмена между компонентами Системы должны использоваться специальные протоколы прикладного </w:t>
-            </w:r>
-            <w:r>
-              <w:rPr>
-                <w:color w:val="auto"/>
-                <w:sz w:val="20"/>
-                <w:szCs w:val="20"/>
-                <w:highlight w:val="green"/>
-              </w:rPr>
-              <w:t xml:space="preserve">уровня, такие как: NFS, HTTP и его расширение HTTPS, </w:t>
-            </w:r>
-            <w:proofErr w:type="spellStart"/>
-            <w:r>
-              <w:rPr>
-                <w:color w:val="auto"/>
-                <w:sz w:val="20"/>
-                <w:szCs w:val="20"/>
-                <w:highlight w:val="green"/>
-              </w:rPr>
-              <w:t>NetBios</w:t>
-            </w:r>
-            <w:proofErr w:type="spellEnd"/>
-            <w:r>
-              <w:rPr>
-                <w:color w:val="auto"/>
-                <w:sz w:val="20"/>
-                <w:szCs w:val="20"/>
-                <w:highlight w:val="green"/>
-              </w:rPr>
-              <w:t xml:space="preserve">/SMB, </w:t>
-            </w:r>
-            <w:proofErr w:type="spellStart"/>
-            <w:r>
-              <w:rPr>
-                <w:color w:val="auto"/>
-                <w:sz w:val="20"/>
-                <w:szCs w:val="20"/>
-                <w:highlight w:val="green"/>
-              </w:rPr>
-              <w:t>Oracle</w:t>
-            </w:r>
-            <w:proofErr w:type="spellEnd"/>
-            <w:r>
-              <w:rPr>
-                <w:color w:val="auto"/>
-                <w:sz w:val="20"/>
-                <w:szCs w:val="20"/>
-                <w:highlight w:val="green"/>
-              </w:rPr>
-              <w:t xml:space="preserve"> TNS</w:t>
-            </w:r>
-            <w:r>
               <w:rPr>
                 <w:color w:val="auto"/>
                 <w:sz w:val="28"/>
                 <w:szCs w:val="28"/>
               </w:rPr>
+            </w:pPr>
+            <w:r>
+              <w:rPr>
+                <w:sz w:val="20"/>
+                <w:szCs w:val="20"/>
+                <w:highlight w:val="green"/>
+              </w:rPr>
+              <w:t xml:space="preserve">Для организации информационного обмена между компонентами Системы должны использоваться специальные протоколы прикладного </w:t>
+            </w:r>
+            <w:r>
+              <w:rPr>
+                <w:color w:val="auto"/>
+                <w:sz w:val="20"/>
+                <w:szCs w:val="20"/>
+                <w:highlight w:val="green"/>
+              </w:rPr>
+              <w:t xml:space="preserve">уровня, такие как: NFS, HTTP и его расширение HTTPS, </w:t>
+            </w:r>
+            <w:proofErr w:type="spellStart"/>
+            <w:r>
+              <w:rPr>
+                <w:color w:val="auto"/>
+                <w:sz w:val="20"/>
+                <w:szCs w:val="20"/>
+                <w:highlight w:val="green"/>
+              </w:rPr>
+              <w:t>NetBios</w:t>
+            </w:r>
+            <w:proofErr w:type="spellEnd"/>
+            <w:r>
+              <w:rPr>
+                <w:color w:val="auto"/>
+                <w:sz w:val="20"/>
+                <w:szCs w:val="20"/>
+                <w:highlight w:val="green"/>
+              </w:rPr>
+              <w:t xml:space="preserve">/SMB, </w:t>
+            </w:r>
+            <w:proofErr w:type="spellStart"/>
+            <w:r>
+              <w:rPr>
+                <w:color w:val="auto"/>
+                <w:sz w:val="20"/>
+                <w:szCs w:val="20"/>
+                <w:highlight w:val="green"/>
+              </w:rPr>
+              <w:t>Oracle</w:t>
+            </w:r>
+            <w:proofErr w:type="spellEnd"/>
+            <w:r>
+              <w:rPr>
+                <w:color w:val="auto"/>
+                <w:sz w:val="20"/>
+                <w:szCs w:val="20"/>
+                <w:highlight w:val="green"/>
+              </w:rPr>
+              <w:t xml:space="preserve"> TNS</w:t>
+            </w:r>
+            <w:r>
+              <w:rPr>
+                <w:color w:val="auto"/>
+                <w:sz w:val="28"/>
+                <w:szCs w:val="28"/>
+              </w:rPr>
               <w:t>.</w:t>
+            </w:r>
+          </w:p>
+          <w:p>
+            <w:pPr>
+              <w:autoSpaceDE w:val="0"/>
+              <w:autoSpaceDN w:val="0"/>
+              <w:adjustRightInd w:val="0"/>
+              <w:ind w:firstLine="0"/>
+              <w:jc w:val="left"/>
+              <w:rPr>
+                <w:rFonts w:ascii="Cambria" w:hAnsi="Cambria" w:cstheme="minorBidi"/>
+                <w:sz w:val="21"/>
+                <w:szCs w:val="21"/>
+                <w:lang w:eastAsia="en-US"/>
+              </w:rPr>
+            </w:pPr>
+            <w:r>
+              <w:rPr>
+                <w:rFonts w:ascii="Cambria" w:hAnsi="Cambria" w:cstheme="minorBidi"/>
+                <w:sz w:val="21"/>
+                <w:szCs w:val="21"/>
+                <w:lang w:eastAsia="en-US"/>
+              </w:rPr>
+              <w:t>подсистемы в процессе функционирования должны обмениваться информацией на основе открытых форматов обмена данными, используя для этого входящие в их состав модули информационного взаимодействия.</w:t>
+            </w:r>
+          </w:p>
+          <w:p>
+            <w:pPr>
+              <w:autoSpaceDE w:val="0"/>
+              <w:autoSpaceDN w:val="0"/>
+              <w:adjustRightInd w:val="0"/>
+              <w:ind w:firstLine="0"/>
+              <w:jc w:val="left"/>
+              <w:rPr>
+                <w:rFonts w:ascii="Cambria" w:hAnsi="Cambria" w:cstheme="minorBidi"/>
+                <w:sz w:val="21"/>
+                <w:szCs w:val="21"/>
+                <w:lang w:eastAsia="en-US"/>
+              </w:rPr>
+            </w:pPr>
+            <w:r>
+              <w:rPr>
+                <w:rFonts w:ascii="Cambria" w:hAnsi="Cambria" w:cstheme="minorBidi"/>
+                <w:sz w:val="21"/>
+                <w:szCs w:val="21"/>
+                <w:lang w:eastAsia="en-US"/>
+              </w:rPr>
+              <w:t>Форматы данных будут разработаны и утверждены на этапе технического проектирования.</w:t>
+            </w:r>
+          </w:p>
+          <w:p>
+            <w:pPr>
+              <w:autoSpaceDE w:val="0"/>
+              <w:autoSpaceDN w:val="0"/>
+              <w:adjustRightInd w:val="0"/>
+              <w:ind w:firstLine="0"/>
+              <w:jc w:val="left"/>
+              <w:rPr>
+                <w:rFonts w:ascii="Cambria" w:hAnsi="Cambria" w:cstheme="minorBidi"/>
+                <w:sz w:val="21"/>
+                <w:szCs w:val="21"/>
+                <w:lang w:eastAsia="en-US"/>
+              </w:rPr>
+            </w:pPr>
+            <w:r>
+              <w:rPr>
+                <w:rFonts w:ascii="Cambria" w:hAnsi="Cambria" w:cstheme="minorBidi"/>
+                <w:sz w:val="21"/>
+                <w:szCs w:val="21"/>
+                <w:lang w:eastAsia="en-US"/>
+              </w:rPr>
+              <w:t>В состав передаваемых данных входят:</w:t>
+            </w:r>
+          </w:p>
+          <w:p>
+            <w:pPr>
+              <w:autoSpaceDE w:val="0"/>
+              <w:autoSpaceDN w:val="0"/>
+              <w:adjustRightInd w:val="0"/>
+              <w:ind w:firstLine="0"/>
+              <w:jc w:val="left"/>
+              <w:rPr>
+                <w:rFonts w:ascii="Cambria" w:hAnsi="Cambria" w:cs="Cambria"/>
+                <w:sz w:val="13"/>
+                <w:szCs w:val="13"/>
+                <w:lang w:eastAsia="en-US"/>
+              </w:rPr>
+            </w:pPr>
+            <w:r>
+              <w:rPr>
+                <w:rFonts w:ascii="Cambria" w:hAnsi="Cambria" w:cstheme="minorBidi"/>
+                <w:sz w:val="21"/>
+                <w:szCs w:val="21"/>
+                <w:lang w:eastAsia="en-US"/>
+              </w:rPr>
+              <w:t xml:space="preserve">Данные НСИ; </w:t>
+            </w:r>
+          </w:p>
+          <w:p>
+            <w:pPr>
+              <w:autoSpaceDE w:val="0"/>
+              <w:autoSpaceDN w:val="0"/>
+              <w:adjustRightInd w:val="0"/>
+              <w:ind w:firstLine="0"/>
+              <w:jc w:val="left"/>
+              <w:rPr>
+                <w:rFonts w:ascii="Cambria" w:hAnsi="Cambria" w:cs="Cambria"/>
+                <w:sz w:val="21"/>
+                <w:szCs w:val="21"/>
+                <w:lang w:eastAsia="en-US"/>
+              </w:rPr>
+            </w:pPr>
+            <w:r>
+              <w:rPr>
+                <w:rFonts w:ascii="Cambria" w:hAnsi="Cambria" w:cs="Cambria"/>
+                <w:sz w:val="21"/>
+                <w:szCs w:val="21"/>
+                <w:lang w:eastAsia="en-US"/>
+              </w:rPr>
+              <w:t>• Сведения о государственных предприятиях;</w:t>
+            </w:r>
+          </w:p>
+          <w:p>
+            <w:pPr>
+              <w:pStyle w:val="Default"/>
+              <w:rPr>
+                <w:rFonts w:ascii="Cambria" w:hAnsi="Cambria" w:cs="Cambria"/>
+                <w:color w:val="auto"/>
+                <w:sz w:val="21"/>
+                <w:szCs w:val="21"/>
+              </w:rPr>
+            </w:pPr>
+            <w:r>
+              <w:rPr>
+                <w:rFonts w:ascii="Cambria" w:hAnsi="Cambria" w:cs="Cambria"/>
+                <w:color w:val="auto"/>
+                <w:sz w:val="21"/>
+                <w:szCs w:val="21"/>
+              </w:rPr>
+              <w:t>• Сведения о персонале;</w:t>
+            </w:r>
+          </w:p>
+          <w:p>
+            <w:pPr>
+              <w:autoSpaceDE w:val="0"/>
+              <w:autoSpaceDN w:val="0"/>
+              <w:adjustRightInd w:val="0"/>
+              <w:ind w:firstLine="0"/>
+              <w:jc w:val="left"/>
+              <w:rPr>
+                <w:rFonts w:ascii="Cambria" w:hAnsi="Cambria" w:cs="Cambria"/>
+                <w:sz w:val="21"/>
+                <w:szCs w:val="21"/>
+                <w:highlight w:val="yellow"/>
+                <w:lang w:eastAsia="en-US"/>
+              </w:rPr>
+            </w:pPr>
+            <w:r>
+              <w:rPr>
+                <w:rFonts w:ascii="Cambria" w:hAnsi="Cambria" w:cstheme="minorBidi"/>
+                <w:sz w:val="21"/>
+                <w:szCs w:val="21"/>
+                <w:highlight w:val="yellow"/>
+                <w:lang w:eastAsia="en-US"/>
+              </w:rPr>
+              <w:t xml:space="preserve">• Информационный обмен между подсистемами должен осуществляться через единое информационное пространство и посредством использования стандартизированных протоколов и </w:t>
+            </w:r>
+            <w:r>
+              <w:rPr>
+                <w:rFonts w:ascii="Cambria" w:hAnsi="Cambria" w:cs="Cambria"/>
+                <w:sz w:val="21"/>
+                <w:szCs w:val="21"/>
+                <w:highlight w:val="yellow"/>
+                <w:lang w:eastAsia="en-US"/>
+              </w:rPr>
+              <w:t>форматов обмена данными.</w:t>
+            </w:r>
+          </w:p>
+          <w:p>
+            <w:pPr>
+              <w:pStyle w:val="Default"/>
+            </w:pPr>
+            <w:r>
+              <w:rPr>
+                <w:rFonts w:ascii="Cambria" w:hAnsi="Cambria" w:cs="Cambria"/>
+                <w:color w:val="auto"/>
+                <w:sz w:val="21"/>
+                <w:szCs w:val="21"/>
+                <w:highlight w:val="yellow"/>
+              </w:rPr>
+              <w:t xml:space="preserve">• Все компоненты подсистем </w:t>
+            </w:r>
+            <w:r>
+              <w:rPr>
+                <w:i/>
+                <w:iCs/>
+                <w:color w:val="auto"/>
+                <w:sz w:val="22"/>
+                <w:szCs w:val="22"/>
+                <w:highlight w:val="yellow"/>
+              </w:rPr>
+              <w:t xml:space="preserve">АСУ </w:t>
+            </w:r>
+            <w:r>
+              <w:rPr>
+                <w:rFonts w:ascii="Cambria" w:hAnsi="Cambria" w:cs="Cambria"/>
+                <w:color w:val="auto"/>
+                <w:sz w:val="21"/>
+                <w:szCs w:val="21"/>
+                <w:highlight w:val="yellow"/>
+              </w:rPr>
+              <w:t>должны функционировать в пределах единого логического пространства, обеспеченного интегрированными средствами серверов данных и серверов приложений.</w:t>
             </w:r>
           </w:p>
         </w:tc>
@@ -688,6 +961,7 @@
                 <w:noProof/>
                 <w:highlight w:val="cyan"/>
               </w:rPr>
+              <w:lastRenderedPageBreak/>
               <w:drawing>
                 <wp:inline distT="0" distB="0" distL="0" distR="0" wp14:anchorId="6571F2E1" wp14:editId="5F7F8F48">
                   <wp:extent cx="2305050" cy="1563379"/>
@@ -771,52 +1045,315 @@
                 <w:szCs w:val="20"/>
                 <w:highlight w:val="green"/>
               </w:rPr>
-              <w:t>Источниками данных для Системы</w:t>
-            </w:r>
-            <w:r>
-              <w:rPr>
-                <w:sz w:val="20"/>
-                <w:szCs w:val="20"/>
-                <w:highlight w:val="green"/>
-              </w:rPr>
-              <w:t>.</w:t>
-            </w:r>
-          </w:p>
-          <w:p>
-            <w:pPr>
-              <w:ind w:firstLine="0"/>
-            </w:pPr>
-            <w:r>
-              <w:rPr>
-                <w:sz w:val="20"/>
-                <w:szCs w:val="20"/>
-                <w:highlight w:val="green"/>
-              </w:rPr>
-              <w:t>с</w:t>
-            </w:r>
-            <w:r>
-              <w:rPr>
-                <w:sz w:val="20"/>
-                <w:szCs w:val="20"/>
-                <w:highlight w:val="green"/>
-              </w:rPr>
-              <w:t>пособ</w:t>
-            </w:r>
-            <w:r>
-              <w:rPr>
-                <w:sz w:val="20"/>
-                <w:szCs w:val="20"/>
-                <w:highlight w:val="green"/>
-              </w:rPr>
-              <w:t>ы</w:t>
-            </w:r>
-            <w:r>
-              <w:rPr>
-                <w:sz w:val="20"/>
-                <w:szCs w:val="20"/>
-                <w:highlight w:val="green"/>
-              </w:rPr>
-              <w:t xml:space="preserve"> взаимодействия со смежными системами</w:t>
+              <w:t>Источниками данных для Системы.</w:t>
+            </w:r>
+          </w:p>
+          <w:p>
+            <w:pPr>
+              <w:ind w:firstLine="0"/>
+              <w:rPr>
+                <w:sz w:val="20"/>
+                <w:szCs w:val="20"/>
+              </w:rPr>
+            </w:pPr>
+            <w:r>
+              <w:rPr>
+                <w:sz w:val="20"/>
+                <w:szCs w:val="20"/>
+                <w:highlight w:val="green"/>
+              </w:rPr>
+              <w:t>способы взаимодействия со смежными системами</w:t>
+            </w:r>
+          </w:p>
+          <w:p>
+            <w:pPr>
+              <w:autoSpaceDE w:val="0"/>
+              <w:autoSpaceDN w:val="0"/>
+              <w:adjustRightInd w:val="0"/>
+              <w:ind w:firstLine="0"/>
+              <w:jc w:val="left"/>
+              <w:rPr>
+                <w:rFonts w:ascii="Cambria" w:hAnsi="Cambria" w:cstheme="minorBidi"/>
+                <w:sz w:val="21"/>
+                <w:szCs w:val="21"/>
+                <w:lang w:eastAsia="en-US"/>
+              </w:rPr>
+            </w:pPr>
+            <w:r>
+              <w:rPr>
+                <w:rFonts w:ascii="Cambria" w:hAnsi="Cambria" w:cstheme="minorBidi"/>
+                <w:sz w:val="21"/>
+                <w:szCs w:val="21"/>
+                <w:lang w:eastAsia="en-US"/>
+              </w:rPr>
+              <w:t>АС Кадры должна взаимодействовать следующими смежными системами:</w:t>
+            </w:r>
+          </w:p>
+          <w:p>
+            <w:pPr>
+              <w:autoSpaceDE w:val="0"/>
+              <w:autoSpaceDN w:val="0"/>
+              <w:adjustRightInd w:val="0"/>
+              <w:ind w:firstLine="0"/>
+              <w:jc w:val="left"/>
+              <w:rPr>
+                <w:rFonts w:ascii="Cambria" w:hAnsi="Cambria" w:cstheme="minorBidi"/>
+                <w:sz w:val="21"/>
+                <w:szCs w:val="21"/>
+                <w:lang w:eastAsia="en-US"/>
+              </w:rPr>
+            </w:pPr>
+            <w:r>
+              <w:rPr>
+                <w:rFonts w:ascii="Cambria" w:hAnsi="Cambria" w:cstheme="minorBidi"/>
+                <w:sz w:val="21"/>
+                <w:szCs w:val="21"/>
+                <w:lang w:eastAsia="en-US"/>
+              </w:rPr>
+              <w:t>• Смежная система 1;</w:t>
+            </w:r>
+          </w:p>
+          <w:p>
+            <w:pPr>
+              <w:autoSpaceDE w:val="0"/>
+              <w:autoSpaceDN w:val="0"/>
+              <w:adjustRightInd w:val="0"/>
+              <w:ind w:firstLine="0"/>
+              <w:jc w:val="left"/>
+              <w:rPr>
+                <w:rFonts w:ascii="Cambria" w:hAnsi="Cambria" w:cstheme="minorBidi"/>
+                <w:sz w:val="21"/>
+                <w:szCs w:val="21"/>
+                <w:lang w:eastAsia="en-US"/>
+              </w:rPr>
+            </w:pPr>
+            <w:r>
+              <w:rPr>
+                <w:rFonts w:ascii="Cambria" w:hAnsi="Cambria" w:cstheme="minorBidi"/>
+                <w:sz w:val="21"/>
+                <w:szCs w:val="21"/>
+                <w:lang w:eastAsia="en-US"/>
+              </w:rPr>
+              <w:t>• Смежная система 2.</w:t>
+            </w:r>
+          </w:p>
+          <w:p>
+            <w:pPr>
+              <w:autoSpaceDE w:val="0"/>
+              <w:autoSpaceDN w:val="0"/>
+              <w:adjustRightInd w:val="0"/>
+              <w:ind w:firstLine="0"/>
+              <w:jc w:val="left"/>
+              <w:rPr>
+                <w:rFonts w:ascii="Cambria" w:hAnsi="Cambria" w:cstheme="minorBidi"/>
+                <w:sz w:val="21"/>
+                <w:szCs w:val="21"/>
+                <w:lang w:eastAsia="en-US"/>
+              </w:rPr>
+            </w:pPr>
+            <w:r>
+              <w:rPr>
+                <w:rFonts w:ascii="Cambria" w:hAnsi="Cambria" w:cstheme="minorBidi"/>
+                <w:sz w:val="21"/>
+                <w:szCs w:val="21"/>
+                <w:lang w:eastAsia="en-US"/>
+              </w:rPr>
+              <w:t>Возможны следующие варианты обмена (АС Кадры и Смежная система</w:t>
+            </w:r>
+          </w:p>
+          <w:p>
+            <w:pPr>
+              <w:autoSpaceDE w:val="0"/>
+              <w:autoSpaceDN w:val="0"/>
+              <w:adjustRightInd w:val="0"/>
+              <w:ind w:firstLine="0"/>
+              <w:jc w:val="left"/>
+              <w:rPr>
+                <w:rFonts w:ascii="Cambria" w:hAnsi="Cambria" w:cs="Cambria"/>
+                <w:sz w:val="21"/>
+                <w:szCs w:val="21"/>
+                <w:lang w:eastAsia="en-US"/>
+              </w:rPr>
+            </w:pPr>
+            <w:r>
+              <w:rPr>
+                <w:rFonts w:ascii="Cambria" w:hAnsi="Cambria" w:cs="Cambria"/>
+                <w:sz w:val="21"/>
+                <w:szCs w:val="21"/>
+                <w:lang w:eastAsia="en-US"/>
+              </w:rPr>
+              <w:t>• Экспорт нормативно-справочной информации;</w:t>
+            </w:r>
+          </w:p>
+          <w:p>
+            <w:pPr>
+              <w:autoSpaceDE w:val="0"/>
+              <w:autoSpaceDN w:val="0"/>
+              <w:adjustRightInd w:val="0"/>
+              <w:ind w:firstLine="0"/>
+              <w:jc w:val="left"/>
+              <w:rPr>
+                <w:rFonts w:ascii="Cambria" w:hAnsi="Cambria" w:cs="Cambria"/>
+                <w:sz w:val="21"/>
+                <w:szCs w:val="21"/>
+                <w:lang w:eastAsia="en-US"/>
+              </w:rPr>
+            </w:pPr>
+            <w:r>
+              <w:rPr>
+                <w:rFonts w:ascii="Cambria" w:hAnsi="Cambria" w:cs="Cambria"/>
+                <w:sz w:val="21"/>
+                <w:szCs w:val="21"/>
+                <w:lang w:eastAsia="en-US"/>
+              </w:rPr>
+              <w:t>• Экспорт выписок штатных расписаний;</w:t>
+            </w:r>
+          </w:p>
+          <w:p>
+            <w:pPr>
+              <w:autoSpaceDE w:val="0"/>
+              <w:autoSpaceDN w:val="0"/>
+              <w:adjustRightInd w:val="0"/>
+              <w:ind w:firstLine="0"/>
+              <w:jc w:val="left"/>
+              <w:rPr>
+                <w:rFonts w:ascii="Cambria" w:hAnsi="Cambria" w:cs="Cambria"/>
+                <w:sz w:val="21"/>
+                <w:szCs w:val="21"/>
+                <w:lang w:eastAsia="en-US"/>
+              </w:rPr>
+            </w:pPr>
+            <w:r>
+              <w:rPr>
+                <w:rFonts w:ascii="Cambria" w:hAnsi="Cambria" w:cs="Cambria"/>
+                <w:sz w:val="21"/>
+                <w:szCs w:val="21"/>
+                <w:lang w:eastAsia="en-US"/>
+              </w:rPr>
+              <w:t xml:space="preserve">• Импорт нормативно-справочной </w:t>
+            </w:r>
+            <w:proofErr w:type="gramStart"/>
+            <w:r>
+              <w:rPr>
+                <w:rFonts w:ascii="Cambria" w:hAnsi="Cambria" w:cs="Cambria"/>
+                <w:sz w:val="21"/>
+                <w:szCs w:val="21"/>
+                <w:lang w:eastAsia="en-US"/>
+              </w:rPr>
+              <w:t>информации;•</w:t>
+            </w:r>
+            <w:proofErr w:type="gramEnd"/>
+            <w:r>
+              <w:rPr>
+                <w:rFonts w:ascii="Cambria" w:hAnsi="Cambria" w:cs="Cambria"/>
+                <w:sz w:val="21"/>
+                <w:szCs w:val="21"/>
+                <w:lang w:eastAsia="en-US"/>
+              </w:rPr>
+              <w:t xml:space="preserve"> т.д.</w:t>
+            </w:r>
+          </w:p>
+          <w:p>
+            <w:pPr>
+              <w:ind w:firstLine="0"/>
+              <w:rPr>
+                <w:rFonts w:ascii="Cambria" w:hAnsi="Cambria" w:cs="Cambria"/>
+                <w:sz w:val="21"/>
+                <w:szCs w:val="21"/>
+                <w:lang w:eastAsia="en-US"/>
+              </w:rPr>
+            </w:pPr>
+            <w:r>
+              <w:rPr>
+                <w:rFonts w:ascii="Cambria" w:hAnsi="Cambria" w:cs="Cambria"/>
+                <w:sz w:val="21"/>
+                <w:szCs w:val="21"/>
+                <w:lang w:eastAsia="en-US"/>
+              </w:rPr>
+              <w:t>Результаты выполнения операций импорта и экспорта данных должны регистрироваться в специальном журнале событий и предоставляться по запросу пользователя.</w:t>
+            </w:r>
+          </w:p>
+          <w:p>
+            <w:pPr>
+              <w:pStyle w:val="Default"/>
+              <w:rPr>
+                <w:rFonts w:ascii="Cambria" w:hAnsi="Cambria" w:cs="Cambria"/>
+              </w:rPr>
+            </w:pPr>
+            <w:r>
+              <w:rPr>
+                <w:rFonts w:ascii="Cambria" w:hAnsi="Cambria" w:cstheme="minorBidi"/>
+                <w:sz w:val="21"/>
+                <w:szCs w:val="21"/>
+                <w:highlight w:val="yellow"/>
+              </w:rPr>
+              <w:t>Информационная совместимость должна обеспечивается, на уровне экспорта-импорта ХМЬ-документов.</w:t>
+            </w:r>
+            <w:r>
+              <w:rPr>
+                <w:rFonts w:ascii="Cambria" w:hAnsi="Cambria" w:cstheme="minorBidi"/>
+                <w:sz w:val="21"/>
+                <w:szCs w:val="21"/>
+              </w:rPr>
+              <w:t xml:space="preserve"> </w:t>
+            </w:r>
+          </w:p>
+          <w:p>
+            <w:pPr>
+              <w:ind w:firstLine="0"/>
+            </w:pPr>
+            <w:r>
+              <w:rPr>
+                <w:rFonts w:ascii="Cambria" w:hAnsi="Cambria" w:cstheme="minorBidi"/>
+                <w:sz w:val="21"/>
+                <w:szCs w:val="21"/>
+                <w:highlight w:val="yellow"/>
+                <w:lang w:eastAsia="en-US"/>
+              </w:rPr>
+              <w:t xml:space="preserve">использование открытых форматов обмена при организации взаимодействия между подсистемами </w:t>
+            </w:r>
+            <w:r>
+              <w:rPr>
+                <w:i/>
+                <w:iCs/>
+                <w:sz w:val="22"/>
+                <w:szCs w:val="22"/>
+                <w:highlight w:val="yellow"/>
+                <w:lang w:eastAsia="en-US"/>
+              </w:rPr>
+              <w:t xml:space="preserve">АСУ </w:t>
+            </w:r>
+            <w:r>
+              <w:rPr>
+                <w:rFonts w:ascii="Cambria" w:hAnsi="Cambria" w:cs="Cambria"/>
+                <w:sz w:val="21"/>
+                <w:szCs w:val="21"/>
+                <w:highlight w:val="yellow"/>
+                <w:lang w:eastAsia="en-US"/>
+              </w:rPr>
+              <w:t xml:space="preserve">и системами, </w:t>
+            </w:r>
+            <w:proofErr w:type="spellStart"/>
+            <w:r>
+              <w:rPr>
+                <w:rFonts w:ascii="Cambria" w:hAnsi="Cambria" w:cs="Cambria"/>
+                <w:sz w:val="21"/>
+                <w:szCs w:val="21"/>
+                <w:highlight w:val="yellow"/>
+                <w:lang w:eastAsia="en-US"/>
+              </w:rPr>
+              <w:t>эксплуатирующимися</w:t>
+            </w:r>
+            <w:proofErr w:type="spellEnd"/>
+            <w:r>
+              <w:rPr>
+                <w:rFonts w:ascii="Cambria" w:hAnsi="Cambria" w:cs="Cambria"/>
+                <w:sz w:val="21"/>
+                <w:szCs w:val="21"/>
+                <w:highlight w:val="yellow"/>
+                <w:lang w:eastAsia="en-US"/>
+              </w:rPr>
+              <w:t xml:space="preserve"> на объекте автоматизации.</w:t>
             </w:r>
           </w:p>
         </w:tc>
@@ -831,6 +1368,7 @@
               <w:ind w:firstLine="0"/>
             </w:pPr>
             <w:r>
+              <w:lastRenderedPageBreak/>
               <w:t>4</w:t>
             </w:r>
           </w:p>
@@ -964,6 +1502,65 @@
           </w:p>
           <w:p>
             <w:pPr>
+              <w:pStyle w:val="Default"/>
+              <w:rPr>
+                <w:rFonts w:ascii="Cambria" w:hAnsi="Cambria" w:cstheme="minorBidi"/>
+              </w:rPr>
+            </w:pPr>
+            <w:r>
+              <w:rPr>
+                <w:rFonts w:ascii="Cambria" w:hAnsi="Cambria" w:cstheme="minorBidi"/>
+                <w:sz w:val="21"/>
+                <w:szCs w:val="21"/>
+              </w:rPr>
+              <w:t>Аварийный режим функционирования.</w:t>
+            </w:r>
+            <w:r>
+              <w:rPr>
+                <w:rFonts w:ascii="Cambria" w:hAnsi="Cambria" w:cstheme="minorBidi"/>
+                <w:sz w:val="21"/>
+                <w:szCs w:val="21"/>
+              </w:rPr>
+              <w:t xml:space="preserve">  </w:t>
+            </w:r>
+          </w:p>
+          <w:p>
+            <w:pPr>
+              <w:autoSpaceDE w:val="0"/>
+              <w:autoSpaceDN w:val="0"/>
+              <w:adjustRightInd w:val="0"/>
+              <w:ind w:firstLine="0"/>
+              <w:jc w:val="left"/>
+              <w:rPr>
+                <w:color w:val="000000"/>
+                <w:sz w:val="20"/>
+                <w:szCs w:val="20"/>
+                <w:highlight w:val="green"/>
+                <w:lang w:eastAsia="en-US"/>
+              </w:rPr>
+            </w:pPr>
+            <w:r>
+              <w:rPr>
+                <w:rFonts w:ascii="Cambria" w:hAnsi="Cambria" w:cstheme="minorBidi"/>
+                <w:sz w:val="21"/>
+                <w:szCs w:val="21"/>
+                <w:lang w:eastAsia="en-US"/>
+              </w:rPr>
+              <w:t xml:space="preserve">характеризуется отказом одного или нескольких компонент программного и (или) </w:t>
+            </w:r>
+            <w:r>
+              <w:rPr>
+                <w:i/>
+                <w:iCs/>
+                <w:sz w:val="22"/>
+                <w:szCs w:val="22"/>
+                <w:lang w:eastAsia="en-US"/>
+              </w:rPr>
+              <w:t>технического обеспечения.</w:t>
+            </w:r>
+          </w:p>
+          <w:p>
+            <w:pPr>
               <w:autoSpaceDE w:val="0"/>
               <w:autoSpaceDN w:val="0"/>
               <w:adjustRightInd w:val="0"/>
@@ -1164,6 +1761,11 @@
           <w:p>
             <w:pPr>
               <w:ind w:firstLine="0"/>
+              <w:rPr>
+                <w:sz w:val="20"/>
+                <w:szCs w:val="20"/>
+                <w:lang w:eastAsia="en-US"/>
+              </w:rPr>
             </w:pPr>
             <w:r>
               <w:rPr>
@@ -1173,6 +1775,145 @@
                 <w:lang w:eastAsia="en-US"/>
               </w:rPr>
               <w:t>Общее время проведения профилактических работ не должно превышать X% от общего времени работы системы в основном режиме (Y часов в месяц).</w:t>
+            </w:r>
+          </w:p>
+          <w:p>
+            <w:pPr>
+              <w:autoSpaceDE w:val="0"/>
+              <w:autoSpaceDN w:val="0"/>
+              <w:adjustRightInd w:val="0"/>
+              <w:ind w:firstLine="0"/>
+              <w:jc w:val="left"/>
+              <w:rPr>
+                <w:rFonts w:ascii="Cambria" w:hAnsi="Cambria" w:cstheme="minorBidi"/>
+                <w:sz w:val="21"/>
+                <w:szCs w:val="21"/>
+                <w:lang w:eastAsia="en-US"/>
+              </w:rPr>
+            </w:pPr>
+            <w:r>
+              <w:rPr>
+                <w:rFonts w:ascii="Cambria" w:hAnsi="Cambria" w:cstheme="minorBidi"/>
+                <w:sz w:val="21"/>
+                <w:szCs w:val="21"/>
+                <w:lang w:eastAsia="en-US"/>
+              </w:rPr>
+              <w:t>В случае перехода системы в аварийный режим необходимо:</w:t>
+            </w:r>
+          </w:p>
+          <w:p>
+            <w:pPr>
+              <w:autoSpaceDE w:val="0"/>
+              <w:autoSpaceDN w:val="0"/>
+              <w:adjustRightInd w:val="0"/>
+              <w:ind w:firstLine="0"/>
+              <w:jc w:val="left"/>
+              <w:rPr>
+                <w:rFonts w:ascii="Cambria" w:hAnsi="Cambria" w:cstheme="minorBidi"/>
+                <w:sz w:val="21"/>
+                <w:szCs w:val="21"/>
+                <w:lang w:eastAsia="en-US"/>
+              </w:rPr>
+            </w:pPr>
+            <w:r>
+              <w:rPr>
+                <w:rFonts w:ascii="Cambria" w:hAnsi="Cambria" w:cstheme="minorBidi"/>
+                <w:sz w:val="21"/>
+                <w:szCs w:val="21"/>
+                <w:lang w:eastAsia="en-US"/>
+              </w:rPr>
+              <w:t>• завершить работу всех приложений, с сохранением данных;</w:t>
+            </w:r>
+          </w:p>
+          <w:p>
+            <w:pPr>
+              <w:autoSpaceDE w:val="0"/>
+              <w:autoSpaceDN w:val="0"/>
+              <w:adjustRightInd w:val="0"/>
+              <w:ind w:firstLine="0"/>
+              <w:jc w:val="left"/>
+              <w:rPr>
+                <w:rFonts w:ascii="Cambria" w:hAnsi="Cambria" w:cstheme="minorBidi"/>
+                <w:sz w:val="21"/>
+                <w:szCs w:val="21"/>
+                <w:lang w:eastAsia="en-US"/>
+              </w:rPr>
+            </w:pPr>
+            <w:r>
+              <w:rPr>
+                <w:rFonts w:ascii="Cambria" w:hAnsi="Cambria" w:cstheme="minorBidi"/>
+                <w:sz w:val="21"/>
+                <w:szCs w:val="21"/>
+                <w:lang w:eastAsia="en-US"/>
+              </w:rPr>
+              <w:t>• выключить рабочие станции операторов;</w:t>
+            </w:r>
+          </w:p>
+          <w:p>
+            <w:pPr>
+              <w:autoSpaceDE w:val="0"/>
+              <w:autoSpaceDN w:val="0"/>
+              <w:adjustRightInd w:val="0"/>
+              <w:ind w:firstLine="0"/>
+              <w:jc w:val="left"/>
+              <w:rPr>
+                <w:rFonts w:ascii="Cambria" w:hAnsi="Cambria" w:cstheme="minorBidi"/>
+                <w:sz w:val="21"/>
+                <w:szCs w:val="21"/>
+                <w:lang w:eastAsia="en-US"/>
+              </w:rPr>
+            </w:pPr>
+            <w:r>
+              <w:rPr>
+                <w:rFonts w:ascii="Cambria" w:hAnsi="Cambria" w:cstheme="minorBidi"/>
+                <w:sz w:val="21"/>
+                <w:szCs w:val="21"/>
+                <w:lang w:eastAsia="en-US"/>
+              </w:rPr>
+              <w:t>• выключить все периферийные устройства;</w:t>
+            </w:r>
+          </w:p>
+          <w:p>
+            <w:pPr>
+              <w:autoSpaceDE w:val="0"/>
+              <w:autoSpaceDN w:val="0"/>
+              <w:adjustRightInd w:val="0"/>
+              <w:ind w:firstLine="0"/>
+              <w:jc w:val="left"/>
+              <w:rPr>
+                <w:rFonts w:ascii="Cambria" w:hAnsi="Cambria" w:cstheme="minorBidi"/>
+                <w:sz w:val="21"/>
+                <w:szCs w:val="21"/>
+                <w:lang w:eastAsia="en-US"/>
+              </w:rPr>
+            </w:pPr>
+            <w:r>
+              <w:rPr>
+                <w:rFonts w:ascii="Cambria" w:hAnsi="Cambria" w:cstheme="minorBidi"/>
+                <w:sz w:val="21"/>
+                <w:szCs w:val="21"/>
+                <w:lang w:eastAsia="en-US"/>
+              </w:rPr>
+              <w:t>• выполнить резервное копирование БД.</w:t>
+            </w:r>
+          </w:p>
+          <w:p>
+            <w:pPr>
+              <w:ind w:firstLine="0"/>
+              <w:rPr>
+                <w:sz w:val="20"/>
+                <w:szCs w:val="20"/>
+                <w:lang w:eastAsia="en-US"/>
+              </w:rPr>
+            </w:pPr>
+            <w:r>
+              <w:rPr>
+                <w:rFonts w:ascii="Cambria" w:hAnsi="Cambria" w:cstheme="minorBidi"/>
+                <w:sz w:val="21"/>
+                <w:szCs w:val="21"/>
+                <w:lang w:eastAsia="en-US"/>
+              </w:rPr>
+              <w:t>После этого необходимо выполнить комплекс мероприятий по устранению причины перехода системы в аварийный режим.</w:t>
             </w:r>
           </w:p>
         </w:tc>
@@ -1187,7 +1928,6 @@
               <w:ind w:firstLine="0"/>
             </w:pPr>
             <w:r>
-              <w:lastRenderedPageBreak/>
               <w:t>5</w:t>
             </w:r>
           </w:p>
@@ -1256,8 +1996,6 @@
                 <w:lang w:eastAsia="en-US"/>
               </w:rPr>
             </w:pPr>
-            <w:bookmarkStart w:id="0" w:name="_GoBack"/>
-            <w:bookmarkEnd w:id="0"/>
             <w:r>
               <w:rPr>
                 <w:rFonts w:ascii="Symbol" w:hAnsi="Symbol" w:cs="Symbol"/>
@@ -1395,6 +2133,12 @@
           <w:p>
             <w:pPr>
               <w:ind w:firstLine="0"/>
+              <w:rPr>
+                <w:color w:val="000000"/>
+                <w:sz w:val="20"/>
+                <w:szCs w:val="20"/>
+                <w:lang w:eastAsia="en-US"/>
+              </w:rPr>
             </w:pPr>
             <w:r>
               <w:rPr>
@@ -1405,6 +2149,20 @@
                 <w:lang w:eastAsia="en-US"/>
               </w:rPr>
               <w:t>Для всех технических компонентов необходимо обеспечить регулярный и постоянный контроль состояния и техническое обслуживание.</w:t>
+            </w:r>
+          </w:p>
+          <w:p>
+            <w:pPr>
+              <w:ind w:firstLine="0"/>
+            </w:pPr>
+            <w:r>
+              <w:rPr>
+                <w:rFonts w:ascii="Cambria" w:hAnsi="Cambria" w:cstheme="minorBidi"/>
+                <w:sz w:val="21"/>
+                <w:szCs w:val="21"/>
+                <w:lang w:eastAsia="en-US"/>
+              </w:rPr>
+              <w:t>интерфейс для возможности просмотра диагностических событий, мониторинга процесса выполнения программ.</w:t>
             </w:r>
           </w:p>
         </w:tc>
@@ -1511,6 +2269,7 @@
               <w:jc w:val="left"/>
               <w:rPr>
                 <w:rFonts w:ascii="Courier New" w:hAnsi="Courier New" w:cs="Courier New"/>
+                <w:color w:val="000000"/>
                 <w:highlight w:val="cyan"/>
               </w:rPr>
             </w:pPr>
@@ -1521,6 +2280,75 @@
                 <w:highlight w:val="cyan"/>
               </w:rPr>
               <w:t>Система должна предусматривать возможность масштабирования по производительности и объему обрабатываемой информации без модификации ее программного обеспечения путем модернизации используемого комплекса технических средств. Возможности масштабирования должны обеспечиваться средствами используемого базового программного обеспечения.</w:t>
+            </w:r>
+            <w:bookmarkStart w:id="0" w:name="_GoBack"/>
+            <w:bookmarkEnd w:id="0"/>
+          </w:p>
+          <w:p>
+            <w:pPr>
+              <w:autoSpaceDE w:val="0"/>
+              <w:autoSpaceDN w:val="0"/>
+              <w:adjustRightInd w:val="0"/>
+              <w:ind w:firstLine="0"/>
+              <w:jc w:val="left"/>
+              <w:rPr>
+                <w:rFonts w:ascii="Cambria" w:hAnsi="Cambria" w:cstheme="minorBidi"/>
+                <w:sz w:val="21"/>
+                <w:szCs w:val="21"/>
+                <w:lang w:eastAsia="en-US"/>
+              </w:rPr>
+            </w:pPr>
+            <w:r>
+              <w:rPr>
+                <w:rFonts w:ascii="Cambria" w:hAnsi="Cambria" w:cstheme="minorBidi"/>
+                <w:sz w:val="21"/>
+                <w:szCs w:val="21"/>
+                <w:lang w:eastAsia="en-US"/>
+              </w:rPr>
+              <w:t>должна быть построена с использованием стандартизованных и эффективно сопровождаемых решений.</w:t>
+            </w:r>
+          </w:p>
+          <w:p>
+            <w:pPr>
+              <w:autoSpaceDE w:val="0"/>
+              <w:autoSpaceDN w:val="0"/>
+              <w:adjustRightInd w:val="0"/>
+              <w:ind w:firstLine="0"/>
+              <w:jc w:val="left"/>
+              <w:rPr>
+                <w:rFonts w:ascii="Cambria" w:hAnsi="Cambria" w:cstheme="minorBidi"/>
+                <w:sz w:val="21"/>
+                <w:szCs w:val="21"/>
+                <w:lang w:eastAsia="en-US"/>
+              </w:rPr>
+            </w:pPr>
+            <w:r>
+              <w:rPr>
+                <w:rFonts w:ascii="Cambria" w:hAnsi="Cambria" w:cstheme="minorBidi"/>
+                <w:sz w:val="21"/>
+                <w:szCs w:val="21"/>
+                <w:lang w:eastAsia="en-US"/>
+              </w:rPr>
+              <w:t>АСУ должна быть реализована как открытая система, и должна допускать наращивание функциональных возможностей.</w:t>
+            </w:r>
+          </w:p>
+          <w:p>
+            <w:pPr>
+              <w:ind w:firstLine="0"/>
+              <w:jc w:val="left"/>
+              <w:rPr>
+                <w:rFonts w:ascii="Courier New" w:hAnsi="Courier New" w:cs="Courier New"/>
+                <w:highlight w:val="cyan"/>
+              </w:rPr>
+            </w:pPr>
+            <w:r>
+              <w:rPr>
+                <w:rFonts w:ascii="Cambria" w:hAnsi="Cambria" w:cstheme="minorBidi"/>
+                <w:sz w:val="21"/>
+                <w:szCs w:val="21"/>
+                <w:lang w:eastAsia="en-US"/>
+              </w:rPr>
+              <w:t>АСУ должна обеспечивать возможность модернизации как путем замены технического и общего программного обеспечения (ПО), так и путем совершенствования информационного обеспечения.</w:t>
             </w:r>
           </w:p>
           <w:p>
